--- a/Research/Sensor Summaries/Heartrate Sensor Summary.docx
+++ b/Research/Sensor Summaries/Heartrate Sensor Summary.docx
@@ -12,6 +12,85 @@
     </w:p>
     <w:p>
       <w:pPr>
+        <w:keepNext/>
+        <w:jc w:val="center"/>
+      </w:pPr>
+      <w:r>
+        <w:rPr>
+          <w:noProof/>
+        </w:rPr>
+        <w:drawing>
+          <wp:inline distT="0" distB="0" distL="0" distR="0" wp14:anchorId="18A05C18" wp14:editId="541E6D42">
+            <wp:extent cx="4477815" cy="3403894"/>
+            <wp:effectExtent l="0" t="0" r="0" b="6350"/>
+            <wp:docPr id="2" name="Picture 2"/>
+            <wp:cNvGraphicFramePr>
+              <a:graphicFrameLocks xmlns:a="http://schemas.openxmlformats.org/drawingml/2006/main" noChangeAspect="1"/>
+            </wp:cNvGraphicFramePr>
+            <a:graphic xmlns:a="http://schemas.openxmlformats.org/drawingml/2006/main">
+              <a:graphicData uri="http://schemas.openxmlformats.org/drawingml/2006/picture">
+                <pic:pic xmlns:pic="http://schemas.openxmlformats.org/drawingml/2006/picture">
+                  <pic:nvPicPr>
+                    <pic:cNvPr id="0" name="Picture 1"/>
+                    <pic:cNvPicPr>
+                      <a:picLocks noChangeAspect="1" noChangeArrowheads="1"/>
+                    </pic:cNvPicPr>
+                  </pic:nvPicPr>
+                  <pic:blipFill>
+                    <a:blip r:embed="rId4">
+                      <a:extLst>
+                        <a:ext uri="{28A0092B-C50C-407E-A947-70E740481C1C}">
+                          <a14:useLocalDpi xmlns:a14="http://schemas.microsoft.com/office/drawing/2010/main" val="0"/>
+                        </a:ext>
+                      </a:extLst>
+                    </a:blip>
+                    <a:srcRect/>
+                    <a:stretch>
+                      <a:fillRect/>
+                    </a:stretch>
+                  </pic:blipFill>
+                  <pic:spPr bwMode="auto">
+                    <a:xfrm>
+                      <a:off x="0" y="0"/>
+                      <a:ext cx="4497921" cy="3419178"/>
+                    </a:xfrm>
+                    <a:prstGeom prst="rect">
+                      <a:avLst/>
+                    </a:prstGeom>
+                    <a:noFill/>
+                    <a:ln>
+                      <a:noFill/>
+                    </a:ln>
+                  </pic:spPr>
+                </pic:pic>
+              </a:graphicData>
+            </a:graphic>
+          </wp:inline>
+        </w:drawing>
+      </w:r>
+    </w:p>
+    <w:p>
+      <w:pPr>
+        <w:pStyle w:val="Caption"/>
+        <w:jc w:val="center"/>
+      </w:pPr>
+      <w:r>
+        <w:t xml:space="preserve">Figure </w:t>
+      </w:r>
+      <w:fldSimple w:instr=" SEQ Figure \* ARABIC ">
+        <w:r>
+          <w:rPr>
+            <w:noProof/>
+          </w:rPr>
+          <w:t>1</w:t>
+        </w:r>
+      </w:fldSimple>
+      <w:r>
+        <w:t xml:space="preserve"> – Image of TICKR Heart Rate Monitor (Wahoo Fitness n.d.)</w:t>
+      </w:r>
+    </w:p>
+    <w:p>
+      <w:pPr>
         <w:pStyle w:val="Heading2"/>
       </w:pPr>
       <w:r>
@@ -20,13 +99,23 @@
     </w:p>
     <w:p>
       <w:r>
-        <w:t>The Wahoo Heartrate Sensor is one of the sensors used in the Smart Bike project to capture the heartrate of the user.</w:t>
+        <w:t xml:space="preserve">The </w:t>
+      </w:r>
+      <w:r>
+        <w:t xml:space="preserve">TICKR </w:t>
+      </w:r>
+      <w:r>
+        <w:t>Wahoo Heartrate Sensor is one of the sensors used in the Smart Bike project to capture the heartrate of the user.</w:t>
       </w:r>
       <w:r>
         <w:t xml:space="preserve"> This report will briefly detail how the code works, examples of the expected payload and </w:t>
       </w:r>
       <w:r>
-        <w:t>how this sensor fits into the architecture of the Smart Bike project</w:t>
+        <w:t xml:space="preserve">how this sensor fits into the architecture of the Smart Bike </w:t>
+      </w:r>
+      <w:proofErr w:type="gramStart"/>
+      <w:r>
+        <w:t>project</w:t>
       </w:r>
       <w:r>
         <w:t xml:space="preserve"> as a w</w:t>
@@ -37,6 +126,7 @@
       <w:r>
         <w:t>ole</w:t>
       </w:r>
+      <w:proofErr w:type="gramEnd"/>
       <w:r>
         <w:t>.</w:t>
       </w:r>
@@ -51,7 +141,7 @@
       <w:r>
         <w:br/>
       </w:r>
-      <w:hyperlink r:id="rId4" w:history="1">
+      <w:hyperlink r:id="rId5" w:history="1">
         <w:r>
           <w:rPr>
             <w:rStyle w:val="Hyperlink"/>
@@ -82,25 +172,35 @@
         <w:t xml:space="preserve"> </w:t>
       </w:r>
       <w:r>
-        <w:t xml:space="preserve">The </w:t>
-      </w:r>
-      <w:r>
-        <w:t>‘mqtt_client.py’</w:t>
+        <w:t xml:space="preserve">The ‘mqtt_client.py’ </w:t>
+      </w:r>
+      <w:r>
+        <w:t xml:space="preserve">script </w:t>
+      </w:r>
+      <w:r>
+        <w:t>include</w:t>
+      </w:r>
+      <w:r>
+        <w:t>s</w:t>
       </w:r>
       <w:r>
         <w:t xml:space="preserve"> </w:t>
       </w:r>
-      <w:r>
-        <w:t xml:space="preserve">script </w:t>
-      </w:r>
-      <w:r>
-        <w:t>include</w:t>
-      </w:r>
-      <w:r>
-        <w:t>s</w:t>
-      </w:r>
-      <w:r>
-        <w:t xml:space="preserve"> a number of functionalities which enable us to publish to and subscribe from MQTT topics in HiveMQ Cloud. Some of these functionalities include enabling </w:t>
+      <w:proofErr w:type="gramStart"/>
+      <w:r>
+        <w:t>a number of</w:t>
+      </w:r>
+      <w:proofErr w:type="gramEnd"/>
+      <w:r>
+        <w:t xml:space="preserve"> functionalities which enable us to publish to and subscribe from MQTT topics in </w:t>
+      </w:r>
+      <w:proofErr w:type="spellStart"/>
+      <w:r>
+        <w:t>HiveMQ</w:t>
+      </w:r>
+      <w:proofErr w:type="spellEnd"/>
+      <w:r>
+        <w:t xml:space="preserve"> Cloud. Some of these functionalities include enabling </w:t>
       </w:r>
       <w:r>
         <w:t>Transport Layer Security (</w:t>
@@ -109,40 +209,46 @@
         <w:t>TLS</w:t>
       </w:r>
       <w:r>
-        <w:t xml:space="preserve">), setting username &amp; password, connecting to HiveMQ Cloud and also publishing &amp; subscribing MQTT data. </w:t>
-      </w:r>
-      <w:r>
-        <w:t xml:space="preserve">The </w:t>
-      </w:r>
-      <w:r>
-        <w:t>‘heartrate.py’</w:t>
-      </w:r>
-      <w:r>
-        <w:t xml:space="preserve"> script </w:t>
-      </w:r>
-      <w:r>
-        <w:t xml:space="preserve">is responsible for connecting to the heartrate sensor and uses the functionalities provided by the </w:t>
-      </w:r>
-      <w:r>
-        <w:t>‘mqtt_client.py’ script</w:t>
-      </w:r>
-      <w:r>
-        <w:t xml:space="preserve"> to publish the sensor data collected to the HiveMQ MQTT Broker.</w:t>
-      </w:r>
+        <w:t xml:space="preserve">), setting username &amp; password, connecting to </w:t>
+      </w:r>
+      <w:proofErr w:type="spellStart"/>
+      <w:r>
+        <w:t>HiveMQ</w:t>
+      </w:r>
+      <w:proofErr w:type="spellEnd"/>
       <w:r>
         <w:t xml:space="preserve"> </w:t>
       </w:r>
+      <w:proofErr w:type="gramStart"/>
+      <w:r>
+        <w:t>Cloud</w:t>
+      </w:r>
+      <w:proofErr w:type="gramEnd"/>
+      <w:r>
+        <w:t xml:space="preserve"> and also publishing &amp; subscribing MQTT data. </w:t>
+      </w:r>
+      <w:r>
+        <w:t xml:space="preserve">The ‘heartrate.py’ script </w:t>
+      </w:r>
+      <w:r>
+        <w:t xml:space="preserve">is responsible for connecting to the heartrate sensor and uses the functionalities provided by the ‘mqtt_client.py’ script to publish the sensor data collected to the </w:t>
+      </w:r>
+      <w:proofErr w:type="spellStart"/>
+      <w:r>
+        <w:t>HiveMQ</w:t>
+      </w:r>
+      <w:proofErr w:type="spellEnd"/>
+      <w:r>
+        <w:t xml:space="preserve"> MQTT Broker.</w:t>
+      </w:r>
+      <w:r>
+        <w:t xml:space="preserve"> </w:t>
+      </w:r>
       <w:r>
         <w:t xml:space="preserve">The script also makes use of Generic Attribute Profile (GATT) which establishes how Bluetooth Low Energy (BLE) devices communicate with each other. </w:t>
       </w:r>
       <w:r>
-        <w:t>There is another script within the folder called ‘subscriber.py’ which is used for debugging purposes and basically subscribes to the MQTT heartrate topic and prints everything it see</w:t>
-      </w:r>
-      <w:r>
-        <w:t>s</w:t>
-      </w:r>
-      <w:r>
-        <w:t xml:space="preserve"> to the console.</w:t>
+        <w:t>There is another script within the folder called ‘subscriber.py’ which is used for debugging purposes and basically subscribes to the MQTT heartrate topic and prints everything it sees to the console.</w:t>
       </w:r>
     </w:p>
     <w:p>
@@ -196,6 +302,7 @@
                 <w:b/>
                 <w:bCs/>
               </w:rPr>
+              <w:lastRenderedPageBreak/>
               <w:t>Topic</w:t>
             </w:r>
           </w:p>
@@ -253,10 +360,10 @@
               <w:jc w:val="center"/>
             </w:pPr>
             <w:r>
-              <w:t>Bike/00001/</w:t>
-            </w:r>
-            <w:r>
-              <w:t>heartrate</w:t>
+              <w:t>b</w:t>
+            </w:r>
+            <w:r>
+              <w:t>ike/00001/heartrate</w:t>
             </w:r>
           </w:p>
         </w:tc>
@@ -269,13 +376,15 @@
               <w:jc w:val="center"/>
             </w:pPr>
             <w:r>
-              <w:t xml:space="preserve">Ts: 11662625808, </w:t>
-            </w:r>
-            <w:r>
-              <w:t>heartrate</w:t>
-            </w:r>
-            <w:r>
-              <w:t xml:space="preserve">: </w:t>
+              <w:t>{“</w:t>
+            </w:r>
+            <w:proofErr w:type="spellStart"/>
+            <w:r>
+              <w:t>ts</w:t>
+            </w:r>
+            <w:proofErr w:type="spellEnd"/>
+            <w:r>
+              <w:t xml:space="preserve">”: 11662625808, “value”: </w:t>
             </w:r>
             <w:r>
               <w:t>105</w:t>
@@ -306,13 +415,10 @@
               <w:jc w:val="center"/>
             </w:pPr>
             <w:r>
-              <w:t>Bike/0000</w:t>
-            </w:r>
-            <w:r>
-              <w:t>1</w:t>
-            </w:r>
-            <w:r>
-              <w:t>/heartrate</w:t>
+              <w:t>b</w:t>
+            </w:r>
+            <w:r>
+              <w:t>ike/00001/heartrate</w:t>
             </w:r>
           </w:p>
         </w:tc>
@@ -325,7 +431,15 @@
               <w:jc w:val="center"/>
             </w:pPr>
             <w:r>
-              <w:t xml:space="preserve">Ts: 11662625808, heartrate: </w:t>
+              <w:t>{“</w:t>
+            </w:r>
+            <w:proofErr w:type="spellStart"/>
+            <w:r>
+              <w:t>ts</w:t>
+            </w:r>
+            <w:proofErr w:type="spellEnd"/>
+            <w:r>
+              <w:t xml:space="preserve">”: 11662625808, “value”: </w:t>
             </w:r>
             <w:r>
               <w:t>79</w:t>
@@ -341,19 +455,7 @@
               <w:jc w:val="center"/>
             </w:pPr>
             <w:r>
-              <w:t>The heartrate of the user</w:t>
-            </w:r>
-            <w:r>
-              <w:t xml:space="preserve"> on Bike One</w:t>
-            </w:r>
-            <w:r>
-              <w:t xml:space="preserve"> is </w:t>
-            </w:r>
-            <w:r>
-              <w:t>79</w:t>
-            </w:r>
-            <w:r>
-              <w:t xml:space="preserve"> beats per minute</w:t>
+              <w:t>The heartrate of the user on Bike One is 79 beats per minute</w:t>
             </w:r>
           </w:p>
         </w:tc>
@@ -368,13 +470,10 @@
               <w:jc w:val="center"/>
             </w:pPr>
             <w:r>
-              <w:t>Bike/0000</w:t>
-            </w:r>
-            <w:r>
-              <w:t>2</w:t>
-            </w:r>
-            <w:r>
-              <w:t>/heartrate</w:t>
+              <w:t>b</w:t>
+            </w:r>
+            <w:r>
+              <w:t>ike/00002/heartrate</w:t>
             </w:r>
           </w:p>
         </w:tc>
@@ -387,7 +486,15 @@
               <w:jc w:val="center"/>
             </w:pPr>
             <w:r>
-              <w:t xml:space="preserve">Ts: 11662625808, heartrate: </w:t>
+              <w:t>{“</w:t>
+            </w:r>
+            <w:proofErr w:type="spellStart"/>
+            <w:r>
+              <w:t>ts</w:t>
+            </w:r>
+            <w:proofErr w:type="spellEnd"/>
+            <w:r>
+              <w:t xml:space="preserve">”: 11662625808, “value”: </w:t>
             </w:r>
             <w:r>
               <w:t>152</w:t>
@@ -403,19 +510,7 @@
               <w:jc w:val="center"/>
             </w:pPr>
             <w:r>
-              <w:t xml:space="preserve">The heartrate of the user </w:t>
-            </w:r>
-            <w:r>
-              <w:t xml:space="preserve">on Bike Two </w:t>
-            </w:r>
-            <w:r>
-              <w:t>is 1</w:t>
-            </w:r>
-            <w:r>
-              <w:t>52</w:t>
-            </w:r>
-            <w:r>
-              <w:t xml:space="preserve"> beats per minute</w:t>
+              <w:t>The heartrate of the user on Bike Two is 152 beats per minute</w:t>
             </w:r>
           </w:p>
         </w:tc>
@@ -432,35 +527,61 @@
     </w:p>
     <w:p>
       <w:r>
-        <w:t xml:space="preserve">Figure 1 below showcases the architecture used in the Smart Bike project. In the top-left corner, the heartrate sensor which is named ‘Wahoo TICKR Heart Rate Sensor’ can be found. The heartrate sensor </w:t>
-      </w:r>
-      <w:r>
-        <w:t xml:space="preserve">publishes data to the HiveMQ MQTT Broker before </w:t>
+        <w:t xml:space="preserve">Figure </w:t>
+      </w:r>
+      <w:r>
+        <w:t>2</w:t>
+      </w:r>
+      <w:r>
+        <w:t xml:space="preserve"> below showcases the architecture used in the Smart Bike project. In the top-left corner, the heartrate sensor which is named ‘Wahoo TICKR Heart Rate Sensor’ can be found. The heartrate sensor </w:t>
+      </w:r>
+      <w:r>
+        <w:t xml:space="preserve">publishes data to the </w:t>
+      </w:r>
+      <w:proofErr w:type="spellStart"/>
+      <w:r>
+        <w:t>HiveMQ</w:t>
+      </w:r>
+      <w:proofErr w:type="spellEnd"/>
+      <w:r>
+        <w:t xml:space="preserve"> MQTT Broker before </w:t>
       </w:r>
       <w:r>
         <w:t>being</w:t>
       </w:r>
       <w:r>
-        <w:t xml:space="preserve"> stored in a database. Along its path is several devices which it communicates with such as the Raspberry Pi device seen next to the sensor in figure 1.</w:t>
-      </w:r>
-      <w:r>
-        <w:t xml:space="preserve"> The data stored in the data base can then be used in software such as video games, mobile applications and the web which is also indicated in the bottom-left of figure 1 below.</w:t>
+        <w:t xml:space="preserve"> stored in a database. Along its path is several devices which it communicates with such as the Raspberry Pi device seen next to the sensor in figure </w:t>
+      </w:r>
+      <w:r>
+        <w:t>2</w:t>
+      </w:r>
+      <w:r>
+        <w:t>.</w:t>
+      </w:r>
+      <w:r>
+        <w:t xml:space="preserve"> The data stored in the data base can then be used in software such as video games, mobile applications and the web which is also indicated in the bottom-left of figure </w:t>
+      </w:r>
+      <w:r>
+        <w:t>2</w:t>
+      </w:r>
+      <w:r>
+        <w:t xml:space="preserve"> below.</w:t>
       </w:r>
     </w:p>
     <w:p>
       <w:pPr>
         <w:keepNext/>
+        <w:jc w:val="center"/>
       </w:pPr>
       <w:r>
         <w:rPr>
           <w:noProof/>
         </w:rPr>
-        <w:lastRenderedPageBreak/>
         <w:drawing>
-          <wp:inline distT="0" distB="0" distL="0" distR="0" wp14:anchorId="4330E541" wp14:editId="0F508F6F">
-            <wp:extent cx="5721350" cy="4794250"/>
-            <wp:effectExtent l="0" t="0" r="0" b="6350"/>
-            <wp:docPr id="1" name="Picture 1"/>
+          <wp:inline distT="0" distB="0" distL="0" distR="0" wp14:anchorId="72E63FCA" wp14:editId="2DFE2A3C">
+            <wp:extent cx="5724525" cy="4794250"/>
+            <wp:effectExtent l="0" t="0" r="9525" b="6350"/>
+            <wp:docPr id="3" name="Picture 3"/>
             <wp:cNvGraphicFramePr>
               <a:graphicFrameLocks xmlns:a="http://schemas.openxmlformats.org/drawingml/2006/main" noChangeAspect="1"/>
             </wp:cNvGraphicFramePr>
@@ -474,7 +595,7 @@
                     </pic:cNvPicPr>
                   </pic:nvPicPr>
                   <pic:blipFill>
-                    <a:blip r:embed="rId5">
+                    <a:blip r:embed="rId6">
                       <a:extLst>
                         <a:ext uri="{28A0092B-C50C-407E-A947-70E740481C1C}">
                           <a14:useLocalDpi xmlns:a14="http://schemas.microsoft.com/office/drawing/2010/main" val="0"/>
@@ -489,7 +610,7 @@
                   <pic:spPr bwMode="auto">
                     <a:xfrm>
                       <a:off x="0" y="0"/>
-                      <a:ext cx="5721350" cy="4794250"/>
+                      <a:ext cx="5724525" cy="4794250"/>
                     </a:xfrm>
                     <a:prstGeom prst="rect">
                       <a:avLst/>
@@ -519,12 +640,46 @@
           <w:rPr>
             <w:noProof/>
           </w:rPr>
-          <w:t>1</w:t>
+          <w:t>2</w:t>
         </w:r>
       </w:fldSimple>
       <w:r>
-        <w:t xml:space="preserve"> - Suitable Architecture based on the architecture provided by Adrian Grigo and modified by myself</w:t>
-      </w:r>
+        <w:t xml:space="preserve"> - Suitable Architecture based on the architecture provided by Adrian </w:t>
+      </w:r>
+      <w:proofErr w:type="spellStart"/>
+      <w:r>
+        <w:t>Grigo</w:t>
+      </w:r>
+      <w:proofErr w:type="spellEnd"/>
+      <w:r>
+        <w:t xml:space="preserve"> and modified by </w:t>
+      </w:r>
+      <w:proofErr w:type="gramStart"/>
+      <w:r>
+        <w:t>myself</w:t>
+      </w:r>
+      <w:proofErr w:type="gramEnd"/>
+    </w:p>
+    <w:p>
+      <w:pPr>
+        <w:pStyle w:val="Heading2"/>
+      </w:pPr>
+      <w:r>
+        <w:t>References</w:t>
+      </w:r>
+    </w:p>
+    <w:p>
+      <w:r>
+        <w:t xml:space="preserve">Wahoo Fitness (n.d.) Image of TICKR Heart Rate Monitor, Wahoo Fitness, accessed 25 September 2022. </w:t>
+      </w:r>
+      <w:hyperlink r:id="rId7" w:history="1">
+        <w:r>
+          <w:rPr>
+            <w:rStyle w:val="Hyperlink"/>
+          </w:rPr>
+          <w:t>https://au.wahoofitness.com/devices/heart-rate-monitors/tickr-buy</w:t>
+        </w:r>
+      </w:hyperlink>
     </w:p>
     <w:sectPr>
       <w:pgSz w:w="11906" w:h="16838"/>
@@ -659,6 +814,7 @@
     <w:lsdException w:name="HTML Sample" w:semiHidden="1" w:unhideWhenUsed="1"/>
     <w:lsdException w:name="HTML Typewriter" w:semiHidden="1" w:unhideWhenUsed="1"/>
     <w:lsdException w:name="HTML Variable" w:semiHidden="1" w:unhideWhenUsed="1"/>
+    <w:lsdException w:name="Normal Table" w:semiHidden="1" w:unhideWhenUsed="1"/>
     <w:lsdException w:name="annotation subject" w:semiHidden="1" w:unhideWhenUsed="1"/>
     <w:lsdException w:name="No List" w:semiHidden="1" w:unhideWhenUsed="1"/>
     <w:lsdException w:name="Outline List 1" w:semiHidden="1" w:unhideWhenUsed="1"/>
@@ -705,8 +861,10 @@
     <w:lsdException w:name="Table Subtle 2" w:semiHidden="1" w:unhideWhenUsed="1"/>
     <w:lsdException w:name="Table Web 1" w:semiHidden="1" w:unhideWhenUsed="1"/>
     <w:lsdException w:name="Table Web 2" w:semiHidden="1" w:unhideWhenUsed="1"/>
+    <w:lsdException w:name="Table Web 3" w:semiHidden="1" w:unhideWhenUsed="1"/>
     <w:lsdException w:name="Balloon Text" w:semiHidden="1" w:unhideWhenUsed="1"/>
     <w:lsdException w:name="Table Grid" w:uiPriority="39"/>
+    <w:lsdException w:name="Table Theme" w:semiHidden="1" w:unhideWhenUsed="1"/>
     <w:lsdException w:name="Placeholder Text" w:semiHidden="1"/>
     <w:lsdException w:name="No Spacing" w:uiPriority="1" w:qFormat="1"/>
     <w:lsdException w:name="Light Shading" w:uiPriority="60"/>
@@ -1089,6 +1247,18 @@
       <w:szCs w:val="18"/>
     </w:rPr>
   </w:style>
+  <w:style w:type="character" w:styleId="FollowedHyperlink">
+    <w:name w:val="FollowedHyperlink"/>
+    <w:basedOn w:val="DefaultParagraphFont"/>
+    <w:uiPriority w:val="99"/>
+    <w:semiHidden/>
+    <w:unhideWhenUsed/>
+    <w:rsid w:val="00295122"/>
+    <w:rPr>
+      <w:color w:val="954F72" w:themeColor="followedHyperlink"/>
+      <w:u w:val="single"/>
+    </w:rPr>
+  </w:style>
 </w:styles>
 </file>
 
